--- a/Champions/Berserk/Zodd the Immortal.docx
+++ b/Champions/Berserk/Zodd the Immortal.docx
@@ -43,8 +43,8 @@
         </w:rPr>
       </w:pPr>
       <w:r>
-        <w:object w:dxaOrig="4130" w:dyaOrig="6074">
-          <v:rect xmlns:o="urn:schemas-microsoft-com:office:office" xmlns:v="urn:schemas-microsoft-com:vml" id="rectole0000000000" style="width:206.500000pt;height:303.700000pt" o:preferrelative="t" o:ole="">
+        <w:object w:dxaOrig="4191" w:dyaOrig="6155">
+          <v:rect xmlns:o="urn:schemas-microsoft-com:office:office" xmlns:v="urn:schemas-microsoft-com:vml" id="rectole0000000000" style="width:209.550000pt;height:307.750000pt" o:preferrelative="t" o:ole="">
             <o:lock v:ext="edit"/>
             <v:imagedata xmlns:r="http://schemas.openxmlformats.org/officeDocument/2006/relationships" r:id="docRId1" o:title=""/>
           </v:rect>
@@ -75,7 +75,7 @@
           <w:sz w:val="22"/>
           <w:shd w:fill="auto" w:val="clear"/>
         </w:rPr>
-        <w:t xml:space="preserve">Alignment : Neutral Evil    Race : Demon   Class : Swordsman</w:t>
+        <w:t xml:space="preserve">Alignment : Neutral Evil    Race : Apostle (Demon)  Class : Swordsman</w:t>
       </w:r>
     </w:p>
     <w:p>
@@ -276,8 +276,8 @@
         </w:rPr>
       </w:pPr>
       <w:r>
-        <w:object w:dxaOrig="4596" w:dyaOrig="6013">
-          <v:rect xmlns:o="urn:schemas-microsoft-com:office:office" xmlns:v="urn:schemas-microsoft-com:vml" id="rectole0000000001" style="width:229.800000pt;height:300.650000pt" o:preferrelative="t" o:ole="">
+        <w:object w:dxaOrig="4656" w:dyaOrig="6094">
+          <v:rect xmlns:o="urn:schemas-microsoft-com:office:office" xmlns:v="urn:schemas-microsoft-com:vml" id="rectole0000000001" style="width:232.800000pt;height:304.700000pt" o:preferrelative="t" o:ole="">
             <o:lock v:ext="edit"/>
             <v:imagedata xmlns:r="http://schemas.openxmlformats.org/officeDocument/2006/relationships" r:id="docRId3" o:title=""/>
           </v:rect>
